--- a/Predators regulating Mytilus trossulus M edulis mixed populations/Submit to Proc ZIN/Khaitov_et_al_2022.docx
+++ b/Predators regulating Mytilus trossulus M edulis mixed populations/Submit to Proc ZIN/Khaitov_et_al_2022.docx
@@ -613,7 +613,18 @@
           <w:iCs w:val="0"/>
           <w:lang w:val="ru-RU"/>
         </w:rPr>
-        <w:t xml:space="preserve">. Пластины были помещены на дно в участках, где наблюдалось скопление звезд. После экспозиции </w:t>
+        <w:t xml:space="preserve">. Пластины были помещены на дно в участках, где наблюдалось скопление звезд. После экспозиции  мы оценили для мидий вероятность быть съеденными. Мы построили линейную модель, включающую несколько предикторов, потенциально влияющих на вероятность быть съеденным (биомасса морских звезд, размер мидии, вид мидии, численность мидий на пластинах, соотношение </w:t>
+      </w:r>
+      <w:r>
+        <w:rPr>
+          <w:rFonts w:hint="default"/>
+          <w:b w:val="0"/>
+          <w:bCs/>
+          <w:i/>
+          <w:iCs/>
+          <w:lang w:val="ru-RU"/>
+        </w:rPr>
+        <w:t xml:space="preserve">Mt-Me </w:t>
       </w:r>
       <w:r>
         <w:rPr>
@@ -624,7 +635,7 @@
           <w:iCs w:val="0"/>
           <w:lang w:val="ru-RU"/>
         </w:rPr>
-        <w:t xml:space="preserve"> мы оценили для мидий вероятность быть съеденными. Мы построили линейную модель, включающую несколько предикторов, потенциально влияющих на вероятность быть съеденным (биомасса морских звезд, размер мидии, вид мидии, численность мидий на пластинах, соотношение </w:t>
+        <w:t xml:space="preserve">на экспериментальных блоках и численность особей того же вида). Анализ показал, что вероятность быть съеденным возрастает с увеличением биомассы морских звезд. Вероятность быть съеденной была  выше для </w:t>
       </w:r>
       <w:r>
         <w:rPr>
@@ -635,7 +646,7 @@
           <w:iCs/>
           <w:lang w:val="ru-RU"/>
         </w:rPr>
-        <w:t xml:space="preserve">Mt-Me </w:t>
+        <w:t>Mt</w:t>
       </w:r>
       <w:r>
         <w:rPr>
@@ -646,7 +657,7 @@
           <w:iCs w:val="0"/>
           <w:lang w:val="ru-RU"/>
         </w:rPr>
-        <w:t xml:space="preserve">на экспериментальных блоках и численность особей того же вида). Анализ показал, что вероятность быть съеденным возрастает с увеличением биомассы морских звезд. Вероятность быть съеденной была  выше для </w:t>
+        <w:t xml:space="preserve"> по сравнению с </w:t>
       </w:r>
       <w:r>
         <w:rPr>
@@ -657,7 +668,7 @@
           <w:iCs/>
           <w:lang w:val="ru-RU"/>
         </w:rPr>
-        <w:t>Mt</w:t>
+        <w:t>Me</w:t>
       </w:r>
       <w:r>
         <w:rPr>
@@ -668,7 +679,7 @@
           <w:iCs w:val="0"/>
           <w:lang w:val="ru-RU"/>
         </w:rPr>
-        <w:t xml:space="preserve"> по сравнению с </w:t>
+        <w:t xml:space="preserve">. Это указывает на то, что </w:t>
       </w:r>
       <w:r>
         <w:rPr>
@@ -679,7 +690,7 @@
           <w:iCs/>
           <w:lang w:val="ru-RU"/>
         </w:rPr>
-        <w:t>Me</w:t>
+        <w:t xml:space="preserve">Mt </w:t>
       </w:r>
       <w:r>
         <w:rPr>
@@ -690,7 +701,7 @@
           <w:iCs w:val="0"/>
           <w:lang w:val="ru-RU"/>
         </w:rPr>
-        <w:t xml:space="preserve">. Это указывает на то, что </w:t>
+        <w:t xml:space="preserve">является более предпочтительной добычей. Также были выявлены отрицательные корреляции между вероятностью быть съеденным и размером раковины, количеством конспецификов и численностью мидий. Значимой зависимости от соотношения </w:t>
       </w:r>
       <w:r>
         <w:rPr>
@@ -701,7 +712,7 @@
           <w:iCs/>
           <w:lang w:val="ru-RU"/>
         </w:rPr>
-        <w:t xml:space="preserve">Mt </w:t>
+        <w:t xml:space="preserve">Mt-Me </w:t>
       </w:r>
       <w:r>
         <w:rPr>
@@ -712,19 +723,10 @@
           <w:iCs w:val="0"/>
           <w:lang w:val="ru-RU"/>
         </w:rPr>
-        <w:t xml:space="preserve">является более предпочтительной добычей. Также были выявлены отрицательные корреляции между вероятностью быть съеденным и размером раковины, количеством конспецификов и численностью мидий. Значимой зависимости от соотношения </w:t>
-      </w:r>
-      <w:r>
-        <w:rPr>
-          <w:rFonts w:hint="default"/>
-          <w:b w:val="0"/>
-          <w:bCs/>
-          <w:i/>
-          <w:iCs/>
-          <w:lang w:val="ru-RU"/>
-        </w:rPr>
-        <w:t xml:space="preserve">Mt-Me </w:t>
-      </w:r>
+        <w:t>обнаружено не было. Кроме того, мы провели сборы проб в естественных</w:t>
+      </w:r>
+      <w:bookmarkStart w:id="63" w:name="_GoBack"/>
+      <w:bookmarkEnd w:id="63"/>
       <w:r>
         <w:rPr>
           <w:rFonts w:hint="default"/>
@@ -734,7 +736,7 @@
           <w:iCs w:val="0"/>
           <w:lang w:val="ru-RU"/>
         </w:rPr>
-        <w:t xml:space="preserve">обнаружено не было. Кроме того, мы сборы проб в естественных биотопах, в которых было отмечено массовое нашествие морских звезд. Было показано значительное снижение доли </w:t>
+        <w:t xml:space="preserve"> биотопах, в которых было отмечено массовое нашествие морских звезд. Было показано значительное снижение доли </w:t>
       </w:r>
       <w:r>
         <w:rPr>
@@ -7030,12 +7032,7 @@
         <w:t>Elements of ecology</w:t>
       </w:r>
       <w:r>
-        <w:t xml:space="preserve">. Eight edition, pp. 273–297. Pearson Education, Inc., publishing as </w:t>
-      </w:r>
-      <w:bookmarkStart w:id="63" w:name="_GoBack"/>
-      <w:bookmarkEnd w:id="63"/>
-      <w:r>
-        <w:t>Pearson Benjamin Cummings.</w:t>
+        <w:t>. Eight edition, pp. 273–297. Pearson Education, Inc., publishing as Pearson Benjamin Cummings.</w:t>
       </w:r>
     </w:p>
     <w:bookmarkEnd w:id="52"/>
@@ -8160,7 +8157,7 @@
     <w:lsdException w:uiPriority="99" w:name="Document Map"/>
     <w:lsdException w:unhideWhenUsed="0" w:uiPriority="0" w:semiHidden="0" w:name="Plain Text"/>
     <w:lsdException w:uiPriority="99" w:name="E-mail Signature"/>
-    <w:lsdException w:unhideWhenUsed="0" w:uiPriority="0" w:semiHidden="0" w:name="Normal (Web)"/>
+    <w:lsdException w:qFormat="1" w:unhideWhenUsed="0" w:uiPriority="0" w:semiHidden="0" w:name="Normal (Web)"/>
     <w:lsdException w:uiPriority="99" w:name="HTML Acronym"/>
     <w:lsdException w:uiPriority="99" w:name="HTML Address"/>
     <w:lsdException w:uiPriority="99" w:name="HTML Cite"/>
@@ -8171,7 +8168,7 @@
     <w:lsdException w:uiPriority="99" w:name="HTML Sample"/>
     <w:lsdException w:uiPriority="99" w:name="HTML Typewriter"/>
     <w:lsdException w:uiPriority="99" w:name="HTML Variable"/>
-    <w:lsdException w:uiPriority="99" w:name="Normal Table"/>
+    <w:lsdException w:qFormat="1" w:uiPriority="99" w:name="Normal Table"/>
     <w:lsdException w:uiPriority="99" w:name="annotation subject"/>
     <w:lsdException w:uiPriority="99" w:name="Table Simple 1"/>
     <w:lsdException w:uiPriority="99" w:name="Table Simple 2"/>
@@ -8330,6 +8327,7 @@
     <w:name w:val="Normal Table"/>
     <w:semiHidden/>
     <w:unhideWhenUsed/>
+    <w:qFormat/>
     <w:uiPriority w:val="99"/>
     <w:tblPr>
       <w:tblCellMar>
@@ -8535,6 +8533,7 @@
   <w:style w:type="paragraph" w:styleId="25">
     <w:name w:val="Normal (Web)"/>
     <w:basedOn w:val="1"/>
+    <w:qFormat/>
     <w:uiPriority w:val="0"/>
     <w:pPr>
       <w:spacing w:before="100" w:beforeAutospacing="1" w:after="100" w:afterAutospacing="1"/>
@@ -8618,6 +8617,7 @@
   <w:style w:type="paragraph" w:customStyle="1" w:styleId="31">
     <w:name w:val="Дерюгин 2"/>
     <w:basedOn w:val="1"/>
+    <w:qFormat/>
     <w:uiPriority w:val="0"/>
     <w:rPr>
       <w:b/>
@@ -8650,6 +8650,7 @@
     <w:name w:val="Основной текст Знак"/>
     <w:basedOn w:val="6"/>
     <w:link w:val="21"/>
+    <w:qFormat/>
     <w:uiPriority w:val="0"/>
     <w:rPr>
       <w:rFonts w:eastAsia="Times New Roman"/>
@@ -9137,6 +9138,7 @@
   </w:style>
   <w:style w:type="character" w:customStyle="1" w:styleId="69">
     <w:name w:val="CharTok"/>
+    <w:qFormat/>
     <w:uiPriority w:val="0"/>
     <w:rPr>
       <w:color w:val="4E9A06"/>
@@ -9172,6 +9174,7 @@
   </w:style>
   <w:style w:type="character" w:customStyle="1" w:styleId="73">
     <w:name w:val="SpecialStringTok"/>
+    <w:qFormat/>
     <w:uiPriority w:val="0"/>
     <w:rPr>
       <w:color w:val="4E9A06"/>
@@ -9208,6 +9211,7 @@
   </w:style>
   <w:style w:type="character" w:customStyle="1" w:styleId="77">
     <w:name w:val="AnnotationTok"/>
+    <w:qFormat/>
     <w:uiPriority w:val="0"/>
     <w:rPr>
       <w:b/>
@@ -9229,6 +9233,7 @@
   </w:style>
   <w:style w:type="character" w:customStyle="1" w:styleId="79">
     <w:name w:val="OtherTok"/>
+    <w:qFormat/>
     <w:uiPriority w:val="0"/>
     <w:rPr>
       <w:color w:val="8F5902"/>
@@ -9254,6 +9259,7 @@
   </w:style>
   <w:style w:type="character" w:customStyle="1" w:styleId="82">
     <w:name w:val="ControlFlowTok"/>
+    <w:qFormat/>
     <w:uiPriority w:val="0"/>
     <w:rPr>
       <w:b/>
@@ -9273,6 +9279,7 @@
   </w:style>
   <w:style w:type="character" w:customStyle="1" w:styleId="84">
     <w:name w:val="BuiltInTok"/>
+    <w:qFormat/>
     <w:uiPriority w:val="0"/>
     <w:rPr>
       <w:shd w:val="clear" w:color="auto" w:fill="F8F8F8"/>
@@ -9315,6 +9322,7 @@
   </w:style>
   <w:style w:type="character" w:customStyle="1" w:styleId="89">
     <w:name w:val="InformationTok"/>
+    <w:qFormat/>
     <w:uiPriority w:val="0"/>
     <w:rPr>
       <w:b/>
